--- a/git使用.docx
+++ b/git使用.docx
@@ -17,7 +17,21 @@
         <w:t>it</w:t>
       </w:r>
     </w:p>
-    <w:p/>
+    <w:p>
+      <w:pPr>
+        <w:rPr>
+          <w:rFonts w:hint="eastAsia"/>
+        </w:rPr>
+      </w:pPr>
+      <w:r>
+        <w:t>更多详细操作</w:t>
+      </w:r>
+    </w:p>
+    <w:p>
+      <w:r>
+        <w:t>https://www.liaoxuefeng.com/wiki/0013739516305929606dd18361248578c67b8067c8c017b000</w:t>
+      </w:r>
+    </w:p>
     <w:p>
       <w:pPr>
         <w:pStyle w:val="3"/>
@@ -1138,11 +1152,6 @@
       </w:r>
     </w:p>
     <w:p>
-      <w:pPr>
-        <w:rPr>
-          <w:rFonts w:hint="eastAsia"/>
-        </w:rPr>
-      </w:pPr>
       <w:r>
         <w:rPr>
           <w:rFonts w:hint="eastAsia"/>
@@ -1189,6 +1198,14 @@
         <w:t>到工作空间</w:t>
       </w:r>
     </w:p>
+    <w:p/>
+    <w:p>
+      <w:pPr>
+        <w:rPr>
+          <w:rFonts w:hint="eastAsia"/>
+        </w:rPr>
+      </w:pPr>
+    </w:p>
     <w:p>
       <w:pPr>
         <w:rPr>
@@ -1206,9 +1223,6 @@
     <w:p>
       <w:pPr>
         <w:pStyle w:val="3"/>
-        <w:rPr>
-          <w:rFonts w:hint="eastAsia"/>
-        </w:rPr>
       </w:pPr>
       <w:r>
         <w:rPr>
@@ -1226,7 +1240,7 @@
     <w:p>
       <w:pPr>
         <w:rPr>
-          <w:rFonts w:ascii="Lucida Console" w:hAnsi="Lucida Console" w:cs="Lucida Console" w:hint="eastAsia"/>
+          <w:rFonts w:ascii="Lucida Console" w:hAnsi="Lucida Console" w:cs="Lucida Console"/>
           <w:kern w:val="0"/>
           <w:sz w:val="18"/>
           <w:szCs w:val="18"/>
@@ -1286,11 +1300,38 @@
         </w:rPr>
         <w:t>sshkey</w:t>
       </w:r>
-    </w:p>
-    <w:p>
-      <w:pPr>
-        <w:rPr>
-          <w:rFonts w:ascii="Lucida Console" w:hAnsi="Lucida Console" w:cs="Lucida Console" w:hint="eastAsia"/>
+      <w:r>
+        <w:rPr>
+          <w:rFonts w:ascii="Lucida Console" w:hAnsi="Lucida Console" w:cs="Lucida Console" w:hint="eastAsia"/>
+          <w:kern w:val="0"/>
+          <w:sz w:val="18"/>
+          <w:szCs w:val="18"/>
+        </w:rPr>
+        <w:t>，并且将生成的文件拷贝到用户目录下的</w:t>
+      </w:r>
+      <w:r>
+        <w:rPr>
+          <w:rFonts w:ascii="Lucida Console" w:hAnsi="Lucida Console" w:cs="Lucida Console" w:hint="eastAsia"/>
+          <w:kern w:val="0"/>
+          <w:sz w:val="18"/>
+          <w:szCs w:val="18"/>
+        </w:rPr>
+        <w:t>.ssh</w:t>
+      </w:r>
+      <w:r>
+        <w:rPr>
+          <w:rFonts w:ascii="Lucida Console" w:hAnsi="Lucida Console" w:cs="Lucida Console" w:hint="eastAsia"/>
+          <w:kern w:val="0"/>
+          <w:sz w:val="18"/>
+          <w:szCs w:val="18"/>
+        </w:rPr>
+        <w:t>下</w:t>
+      </w:r>
+    </w:p>
+    <w:p>
+      <w:pPr>
+        <w:rPr>
+          <w:rFonts w:ascii="Lucida Console" w:hAnsi="Lucida Console" w:cs="Lucida Console"/>
           <w:kern w:val="0"/>
           <w:sz w:val="18"/>
           <w:szCs w:val="18"/>
@@ -1368,11 +1409,20 @@
         </w:rPr>
         <w:t>列表</w:t>
       </w:r>
-    </w:p>
-    <w:p>
-      <w:pPr>
-        <w:rPr>
-          <w:rFonts w:ascii="Lucida Console" w:hAnsi="Lucida Console" w:cs="Lucida Console" w:hint="eastAsia"/>
+      <w:r>
+        <w:rPr>
+          <w:rFonts w:ascii="Lucida Console" w:hAnsi="Lucida Console" w:cs="Lucida Console" w:hint="eastAsia"/>
+          <w:kern w:val="0"/>
+          <w:sz w:val="18"/>
+          <w:szCs w:val="18"/>
+        </w:rPr>
+        <w:t xml:space="preserve"> </w:t>
+      </w:r>
+    </w:p>
+    <w:p>
+      <w:pPr>
+        <w:rPr>
+          <w:rFonts w:ascii="Lucida Console" w:hAnsi="Lucida Console" w:cs="Lucida Console"/>
           <w:kern w:val="0"/>
           <w:sz w:val="18"/>
           <w:szCs w:val="18"/>
@@ -1409,7 +1459,7 @@
     <w:p>
       <w:pPr>
         <w:rPr>
-          <w:rFonts w:ascii="Lucida Console" w:hAnsi="Lucida Console" w:cs="Lucida Console" w:hint="eastAsia"/>
+          <w:rFonts w:ascii="Lucida Console" w:hAnsi="Lucida Console" w:cs="Lucida Console"/>
           <w:kern w:val="0"/>
           <w:sz w:val="18"/>
           <w:szCs w:val="18"/>
@@ -1446,19 +1496,19 @@
     <w:p>
       <w:pPr>
         <w:rPr>
-          <w:rFonts w:ascii="Lucida Console" w:hAnsi="Lucida Console" w:cs="Lucida Console" w:hint="eastAsia"/>
-          <w:kern w:val="0"/>
-          <w:sz w:val="18"/>
-          <w:szCs w:val="18"/>
-        </w:rPr>
-      </w:pPr>
-      <w:r>
-        <w:rPr>
           <w:rFonts w:ascii="Lucida Console" w:hAnsi="Lucida Console" w:cs="Lucida Console"/>
           <w:kern w:val="0"/>
           <w:sz w:val="18"/>
           <w:szCs w:val="18"/>
         </w:rPr>
+      </w:pPr>
+      <w:r>
+        <w:rPr>
+          <w:rFonts w:ascii="Lucida Console" w:hAnsi="Lucida Console" w:cs="Lucida Console"/>
+          <w:kern w:val="0"/>
+          <w:sz w:val="18"/>
+          <w:szCs w:val="18"/>
+        </w:rPr>
         <w:t>D</w:t>
       </w:r>
       <w:r>
@@ -1483,7 +1533,7 @@
     <w:p>
       <w:pPr>
         <w:rPr>
-          <w:rFonts w:ascii="Lucida Console" w:hAnsi="Lucida Console" w:cs="Lucida Console" w:hint="eastAsia"/>
+          <w:rFonts w:ascii="Lucida Console" w:hAnsi="Lucida Console" w:cs="Lucida Console"/>
           <w:kern w:val="0"/>
           <w:sz w:val="18"/>
           <w:szCs w:val="18"/>
@@ -1523,13 +1573,40 @@
           <w:sz w:val="18"/>
           <w:szCs w:val="18"/>
         </w:rPr>
-        <w:t>使用此命令同步仓库</w:t>
-      </w:r>
-    </w:p>
-    <w:p>
-      <w:pPr>
-        <w:rPr>
-          <w:rFonts w:ascii="Lucida Console" w:hAnsi="Lucida Console" w:cs="Lucida Console" w:hint="eastAsia"/>
+        <w:t>使用此命令</w:t>
+      </w:r>
+      <w:r>
+        <w:rPr>
+          <w:rFonts w:ascii="Lucida Console" w:hAnsi="Lucida Console" w:cs="Lucida Console" w:hint="eastAsia"/>
+          <w:kern w:val="0"/>
+          <w:sz w:val="18"/>
+          <w:szCs w:val="18"/>
+        </w:rPr>
+        <w:t>抓取</w:t>
+      </w:r>
+      <w:r>
+        <w:rPr>
+          <w:rFonts w:ascii="Lucida Console" w:hAnsi="Lucida Console" w:cs="Lucida Console"/>
+          <w:kern w:val="0"/>
+          <w:sz w:val="18"/>
+          <w:szCs w:val="18"/>
+        </w:rPr>
+        <w:t>远程</w:t>
+      </w:r>
+      <w:r>
+        <w:rPr>
+          <w:rFonts w:ascii="Lucida Console" w:hAnsi="Lucida Console" w:cs="Lucida Console"/>
+          <w:kern w:val="0"/>
+          <w:sz w:val="18"/>
+          <w:szCs w:val="18"/>
+        </w:rPr>
+        <w:t>仓库</w:t>
+      </w:r>
+    </w:p>
+    <w:p>
+      <w:pPr>
+        <w:rPr>
+          <w:rFonts w:ascii="Lucida Console" w:hAnsi="Lucida Console" w:cs="Lucida Console"/>
           <w:kern w:val="0"/>
           <w:sz w:val="18"/>
           <w:szCs w:val="18"/>
@@ -1584,7 +1661,7 @@
     <w:p>
       <w:pPr>
         <w:rPr>
-          <w:rFonts w:ascii="Lucida Console" w:hAnsi="Lucida Console" w:cs="Lucida Console" w:hint="eastAsia"/>
+          <w:rFonts w:ascii="Lucida Console" w:hAnsi="Lucida Console" w:cs="Lucida Console"/>
           <w:kern w:val="0"/>
           <w:sz w:val="18"/>
           <w:szCs w:val="18"/>
@@ -1621,37 +1698,31 @@
     <w:p>
       <w:pPr>
         <w:rPr>
-          <w:rFonts w:ascii="Lucida Console" w:hAnsi="Lucida Console" w:cs="Lucida Console" w:hint="eastAsia"/>
-          <w:kern w:val="0"/>
-          <w:sz w:val="18"/>
-          <w:szCs w:val="18"/>
-        </w:rPr>
-      </w:pPr>
-    </w:p>
-    <w:p>
-      <w:pPr>
-        <w:rPr>
-          <w:rFonts w:ascii="Lucida Console" w:hAnsi="Lucida Console" w:cs="Lucida Console" w:hint="eastAsia"/>
-          <w:kern w:val="0"/>
-          <w:sz w:val="18"/>
-          <w:szCs w:val="18"/>
-        </w:rPr>
-      </w:pPr>
-      <w:r>
-        <w:rPr>
-          <w:rFonts w:ascii="Lucida Console" w:hAnsi="Lucida Console" w:cs="Lucida Console" w:hint="eastAsia"/>
-          <w:kern w:val="0"/>
-          <w:sz w:val="18"/>
-          <w:szCs w:val="18"/>
+          <w:rFonts w:ascii="Lucida Console" w:hAnsi="Lucida Console" w:cs="Lucida Console"/>
+          <w:kern w:val="0"/>
+          <w:sz w:val="18"/>
+          <w:szCs w:val="18"/>
+        </w:rPr>
+      </w:pPr>
+    </w:p>
+    <w:p>
+      <w:pPr>
+        <w:pStyle w:val="3"/>
+        <w:rPr>
+          <w:kern w:val="0"/>
+        </w:rPr>
+      </w:pPr>
+      <w:r>
+        <w:rPr>
+          <w:rFonts w:hint="eastAsia"/>
+          <w:kern w:val="0"/>
         </w:rPr>
         <w:t>12.</w:t>
       </w:r>
       <w:r>
         <w:rPr>
-          <w:rFonts w:ascii="Lucida Console" w:hAnsi="Lucida Console" w:cs="Lucida Console" w:hint="eastAsia"/>
-          <w:kern w:val="0"/>
-          <w:sz w:val="18"/>
-          <w:szCs w:val="18"/>
+          <w:rFonts w:hint="eastAsia"/>
+          <w:kern w:val="0"/>
         </w:rPr>
         <w:t>克隆远程仓库</w:t>
       </w:r>
@@ -1659,7 +1730,7 @@
     <w:p>
       <w:pPr>
         <w:rPr>
-          <w:rFonts w:ascii="Lucida Console" w:hAnsi="Lucida Console" w:cs="Lucida Console" w:hint="eastAsia"/>
+          <w:rFonts w:ascii="Lucida Console" w:hAnsi="Lucida Console" w:cs="Lucida Console"/>
           <w:kern w:val="0"/>
           <w:sz w:val="18"/>
           <w:szCs w:val="18"/>
@@ -1690,19 +1761,19 @@
     <w:p>
       <w:pPr>
         <w:rPr>
-          <w:rFonts w:ascii="Lucida Console" w:hAnsi="Lucida Console" w:cs="Lucida Console" w:hint="eastAsia"/>
-          <w:kern w:val="0"/>
-          <w:sz w:val="18"/>
-          <w:szCs w:val="18"/>
-        </w:rPr>
-      </w:pPr>
-      <w:r>
-        <w:rPr>
           <w:rFonts w:ascii="Lucida Console" w:hAnsi="Lucida Console" w:cs="Lucida Console"/>
           <w:kern w:val="0"/>
           <w:sz w:val="18"/>
           <w:szCs w:val="18"/>
         </w:rPr>
+      </w:pPr>
+      <w:r>
+        <w:rPr>
+          <w:rFonts w:ascii="Lucida Console" w:hAnsi="Lucida Console" w:cs="Lucida Console"/>
+          <w:kern w:val="0"/>
+          <w:sz w:val="18"/>
+          <w:szCs w:val="18"/>
+        </w:rPr>
         <w:t>michaelliao</w:t>
       </w:r>
       <w:r>
@@ -1718,12 +1789,21 @@
     <w:p>
       <w:pPr>
         <w:rPr>
+          <w:rFonts w:ascii="Lucida Console" w:hAnsi="Lucida Console" w:cs="Lucida Console" w:hint="eastAsia"/>
+          <w:kern w:val="0"/>
+          <w:sz w:val="18"/>
+          <w:szCs w:val="18"/>
+        </w:rPr>
+      </w:pPr>
+      <w:r>
+        <w:rPr>
           <w:rFonts w:ascii="Lucida Console" w:hAnsi="Lucida Console" w:cs="Lucida Console"/>
           <w:kern w:val="0"/>
           <w:sz w:val="18"/>
           <w:szCs w:val="18"/>
         </w:rPr>
-      </w:pPr>
+        <w:t>gitskills</w:t>
+      </w:r>
       <w:r>
         <w:rPr>
           <w:rFonts w:ascii="Lucida Console" w:hAnsi="Lucida Console" w:cs="Lucida Console"/>
@@ -1731,16 +1811,308 @@
           <w:sz w:val="18"/>
           <w:szCs w:val="18"/>
         </w:rPr>
-        <w:t>gitskills</w:t>
-      </w:r>
-      <w:r>
-        <w:rPr>
-          <w:rFonts w:ascii="Lucida Console" w:hAnsi="Lucida Console" w:cs="Lucida Console"/>
-          <w:kern w:val="0"/>
-          <w:sz w:val="18"/>
-          <w:szCs w:val="18"/>
-        </w:rPr>
         <w:t>为克隆的仓库</w:t>
+      </w:r>
+    </w:p>
+    <w:p>
+      <w:pPr>
+        <w:rPr>
+          <w:rFonts w:ascii="Lucida Console" w:hAnsi="Lucida Console" w:cs="Lucida Console" w:hint="eastAsia"/>
+          <w:kern w:val="0"/>
+          <w:sz w:val="18"/>
+          <w:szCs w:val="18"/>
+        </w:rPr>
+      </w:pPr>
+    </w:p>
+    <w:p>
+      <w:pPr>
+        <w:pStyle w:val="3"/>
+        <w:rPr>
+          <w:rFonts w:hint="eastAsia"/>
+          <w:kern w:val="0"/>
+        </w:rPr>
+      </w:pPr>
+      <w:r>
+        <w:rPr>
+          <w:rFonts w:hint="eastAsia"/>
+          <w:kern w:val="0"/>
+        </w:rPr>
+        <w:t>13</w:t>
+      </w:r>
+      <w:r>
+        <w:rPr>
+          <w:rFonts w:hint="eastAsia"/>
+          <w:kern w:val="0"/>
+        </w:rPr>
+        <w:t>创建与合并分支</w:t>
+      </w:r>
+    </w:p>
+    <w:p>
+      <w:pPr>
+        <w:rPr>
+          <w:rFonts w:hint="eastAsia"/>
+        </w:rPr>
+      </w:pPr>
+      <w:r>
+        <w:t>git checkout -b dev</w:t>
+      </w:r>
+      <w:r>
+        <w:rPr>
+          <w:rFonts w:hint="eastAsia"/>
+        </w:rPr>
+        <w:t xml:space="preserve">  </w:t>
+      </w:r>
+      <w:r>
+        <w:rPr>
+          <w:rFonts w:hint="eastAsia"/>
+        </w:rPr>
+        <w:t>创建</w:t>
+      </w:r>
+      <w:r>
+        <w:rPr>
+          <w:rFonts w:hint="eastAsia"/>
+        </w:rPr>
+        <w:t>dev</w:t>
+      </w:r>
+      <w:r>
+        <w:rPr>
+          <w:rFonts w:hint="eastAsia"/>
+        </w:rPr>
+        <w:t>分支，参数</w:t>
+      </w:r>
+      <w:r>
+        <w:rPr>
+          <w:rFonts w:hint="eastAsia"/>
+        </w:rPr>
+        <w:t>-b</w:t>
+      </w:r>
+      <w:r>
+        <w:rPr>
+          <w:rFonts w:hint="eastAsia"/>
+        </w:rPr>
+        <w:t>是切换至</w:t>
+      </w:r>
+      <w:r>
+        <w:rPr>
+          <w:rFonts w:hint="eastAsia"/>
+        </w:rPr>
+        <w:t>dev</w:t>
+      </w:r>
+      <w:r>
+        <w:rPr>
+          <w:rFonts w:hint="eastAsia"/>
+        </w:rPr>
+        <w:t>分支</w:t>
+      </w:r>
+    </w:p>
+    <w:p>
+      <w:pPr>
+        <w:rPr>
+          <w:rFonts w:hint="eastAsia"/>
+        </w:rPr>
+      </w:pPr>
+    </w:p>
+    <w:p>
+      <w:pPr>
+        <w:rPr>
+          <w:rFonts w:hint="eastAsia"/>
+        </w:rPr>
+      </w:pPr>
+      <w:r>
+        <w:rPr>
+          <w:rFonts w:hint="eastAsia"/>
+        </w:rPr>
+        <w:t>以上命令同</w:t>
+      </w:r>
+    </w:p>
+    <w:p>
+      <w:pPr>
+        <w:rPr>
+          <w:rFonts w:hint="eastAsia"/>
+        </w:rPr>
+      </w:pPr>
+      <w:r>
+        <w:t>git branch dev</w:t>
+      </w:r>
+      <w:r>
+        <w:rPr>
+          <w:rFonts w:hint="eastAsia"/>
+        </w:rPr>
+        <w:t xml:space="preserve"> </w:t>
+      </w:r>
+      <w:r>
+        <w:rPr>
+          <w:rFonts w:hint="eastAsia"/>
+        </w:rPr>
+        <w:t>创建</w:t>
+      </w:r>
+      <w:r>
+        <w:rPr>
+          <w:rFonts w:hint="eastAsia"/>
+        </w:rPr>
+        <w:t>dev</w:t>
+      </w:r>
+      <w:r>
+        <w:rPr>
+          <w:rFonts w:hint="eastAsia"/>
+        </w:rPr>
+        <w:t>分支</w:t>
+      </w:r>
+    </w:p>
+    <w:p>
+      <w:pPr>
+        <w:rPr>
+          <w:rFonts w:hint="eastAsia"/>
+        </w:rPr>
+      </w:pPr>
+    </w:p>
+    <w:p>
+      <w:pPr>
+        <w:rPr>
+          <w:rFonts w:hint="eastAsia"/>
+        </w:rPr>
+      </w:pPr>
+      <w:r>
+        <w:t>git checkout</w:t>
+      </w:r>
+      <w:r>
+        <w:t xml:space="preserve"> dev</w:t>
+      </w:r>
+      <w:r>
+        <w:rPr>
+          <w:rFonts w:hint="eastAsia"/>
+        </w:rPr>
+        <w:t>切换</w:t>
+      </w:r>
+      <w:r>
+        <w:rPr>
+          <w:rFonts w:hint="eastAsia"/>
+        </w:rPr>
+        <w:t>到</w:t>
+      </w:r>
+      <w:r>
+        <w:rPr>
+          <w:rFonts w:hint="eastAsia"/>
+        </w:rPr>
+        <w:t>dev</w:t>
+      </w:r>
+      <w:r>
+        <w:rPr>
+          <w:rFonts w:hint="eastAsia"/>
+        </w:rPr>
+        <w:t>分支</w:t>
+      </w:r>
+    </w:p>
+    <w:p>
+      <w:pPr>
+        <w:rPr>
+          <w:rFonts w:hint="eastAsia"/>
+        </w:rPr>
+      </w:pPr>
+    </w:p>
+    <w:p>
+      <w:pPr>
+        <w:rPr>
+          <w:rFonts w:hint="eastAsia"/>
+        </w:rPr>
+      </w:pPr>
+      <w:r>
+        <w:rPr>
+          <w:rFonts w:hint="eastAsia"/>
+        </w:rPr>
+        <w:t xml:space="preserve">git branch </w:t>
+      </w:r>
+      <w:r>
+        <w:rPr>
+          <w:rFonts w:hint="eastAsia"/>
+        </w:rPr>
+        <w:t>列出分支信息，当前分支会前面有</w:t>
+      </w:r>
+      <w:r>
+        <w:rPr>
+          <w:rFonts w:hint="eastAsia"/>
+        </w:rPr>
+        <w:t xml:space="preserve">* </w:t>
+      </w:r>
+      <w:r>
+        <w:rPr>
+          <w:rFonts w:hint="eastAsia"/>
+        </w:rPr>
+        <w:t>标识</w:t>
+      </w:r>
+    </w:p>
+    <w:p>
+      <w:pPr>
+        <w:rPr>
+          <w:rFonts w:hint="eastAsia"/>
+        </w:rPr>
+      </w:pPr>
+    </w:p>
+    <w:p>
+      <w:pPr>
+        <w:rPr>
+          <w:rFonts w:hint="eastAsia"/>
+        </w:rPr>
+      </w:pPr>
+      <w:r>
+        <w:rPr>
+          <w:rFonts w:hint="eastAsia"/>
+        </w:rPr>
+        <w:t>git merge dev</w:t>
+      </w:r>
+      <w:r>
+        <w:rPr>
+          <w:rFonts w:hint="eastAsia"/>
+        </w:rPr>
+        <w:t>合并</w:t>
+      </w:r>
+      <w:r>
+        <w:rPr>
+          <w:rFonts w:hint="eastAsia"/>
+        </w:rPr>
+        <w:t>dev</w:t>
+      </w:r>
+      <w:r>
+        <w:rPr>
+          <w:rFonts w:hint="eastAsia"/>
+        </w:rPr>
+        <w:t>分支到当前分支</w:t>
+      </w:r>
+    </w:p>
+    <w:p>
+      <w:pPr>
+        <w:rPr>
+          <w:rFonts w:hint="eastAsia"/>
+        </w:rPr>
+      </w:pPr>
+    </w:p>
+    <w:p>
+      <w:r>
+        <w:t>git branch -d dev</w:t>
+      </w:r>
+      <w:r>
+        <w:rPr>
+          <w:rFonts w:hint="eastAsia"/>
+        </w:rPr>
+        <w:t xml:space="preserve"> </w:t>
+      </w:r>
+      <w:r>
+        <w:rPr>
+          <w:rFonts w:hint="eastAsia"/>
+        </w:rPr>
+        <w:t>删除</w:t>
+      </w:r>
+      <w:r>
+        <w:rPr>
+          <w:rFonts w:hint="eastAsia"/>
+        </w:rPr>
+        <w:t>dev</w:t>
+      </w:r>
+      <w:r>
+        <w:rPr>
+          <w:rFonts w:hint="eastAsia"/>
+        </w:rPr>
+        <w:t>分支</w:t>
       </w:r>
     </w:p>
     <w:sectPr>
@@ -2023,6 +2395,7 @@
   <w:style w:type="character" w:default="1" w:styleId="a0">
     <w:name w:val="Default Paragraph Font"/>
     <w:uiPriority w:val="1"/>
+    <w:semiHidden/>
     <w:unhideWhenUsed/>
   </w:style>
   <w:style w:type="table" w:default="1" w:styleId="a1">

--- a/git使用.docx
+++ b/git使用.docx
@@ -18,11 +18,6 @@
       </w:r>
     </w:p>
     <w:p>
-      <w:pPr>
-        <w:rPr>
-          <w:rFonts w:hint="eastAsia"/>
-        </w:rPr>
-      </w:pPr>
       <w:r>
         <w:t>更多详细操作</w:t>
       </w:r>
@@ -51,7 +46,7 @@
     </w:p>
     <w:p/>
     <w:p>
-      <w:hyperlink r:id="rId6" w:history="1">
+      <w:hyperlink r:id="rId7" w:history="1">
         <w:r>
           <w:rPr>
             <w:rStyle w:val="a7"/>
@@ -67,7 +62,7 @@
       </w:r>
     </w:p>
     <w:p>
-      <w:hyperlink r:id="rId7" w:anchor="list/path=%2Fpub%2Fgit" w:history="1">
+      <w:hyperlink r:id="rId8" w:anchor="list/path=%2Fpub%2Fgit" w:history="1">
         <w:r>
           <w:rPr>
             <w:rStyle w:val="a7"/>
@@ -1199,27 +1194,7 @@
       </w:r>
     </w:p>
     <w:p/>
-    <w:p>
-      <w:pPr>
-        <w:rPr>
-          <w:rFonts w:hint="eastAsia"/>
-        </w:rPr>
-      </w:pPr>
-    </w:p>
-    <w:p>
-      <w:pPr>
-        <w:rPr>
-          <w:rFonts w:hint="eastAsia"/>
-        </w:rPr>
-      </w:pPr>
-    </w:p>
-    <w:p>
-      <w:pPr>
-        <w:rPr>
-          <w:rFonts w:hint="eastAsia"/>
-        </w:rPr>
-      </w:pPr>
-    </w:p>
+    <w:p/>
     <w:p>
       <w:pPr>
         <w:pStyle w:val="3"/>
@@ -1496,48 +1471,76 @@
     <w:p>
       <w:pPr>
         <w:rPr>
+          <w:rFonts w:ascii="Lucida Console" w:hAnsi="Lucida Console" w:cs="Lucida Console" w:hint="eastAsia"/>
+          <w:kern w:val="0"/>
+          <w:sz w:val="18"/>
+          <w:szCs w:val="18"/>
+        </w:rPr>
+      </w:pPr>
+      <w:r>
+        <w:rPr>
           <w:rFonts w:ascii="Lucida Console" w:hAnsi="Lucida Console" w:cs="Lucida Console"/>
           <w:kern w:val="0"/>
           <w:sz w:val="18"/>
           <w:szCs w:val="18"/>
         </w:rPr>
-      </w:pPr>
-      <w:r>
+        <w:t>D</w:t>
+      </w:r>
+      <w:r>
+        <w:rPr>
+          <w:rFonts w:ascii="Lucida Console" w:hAnsi="Lucida Console" w:cs="Lucida Console" w:hint="eastAsia"/>
+          <w:kern w:val="0"/>
+          <w:sz w:val="18"/>
+          <w:szCs w:val="18"/>
+        </w:rPr>
+        <w:t>ocument</w:t>
+      </w:r>
+      <w:r>
+        <w:rPr>
+          <w:rFonts w:ascii="Lucida Console" w:hAnsi="Lucida Console" w:cs="Lucida Console" w:hint="eastAsia"/>
+          <w:kern w:val="0"/>
+          <w:sz w:val="18"/>
+          <w:szCs w:val="18"/>
+        </w:rPr>
+        <w:t>为自己的仓库名</w:t>
+      </w:r>
+    </w:p>
+    <w:p>
+      <w:pPr>
         <w:rPr>
           <w:rFonts w:ascii="Lucida Console" w:hAnsi="Lucida Console" w:cs="Lucida Console"/>
           <w:kern w:val="0"/>
           <w:sz w:val="18"/>
           <w:szCs w:val="18"/>
         </w:rPr>
-        <w:t>D</w:t>
-      </w:r>
-      <w:r>
-        <w:rPr>
-          <w:rFonts w:ascii="Lucida Console" w:hAnsi="Lucida Console" w:cs="Lucida Console" w:hint="eastAsia"/>
-          <w:kern w:val="0"/>
-          <w:sz w:val="18"/>
-          <w:szCs w:val="18"/>
-        </w:rPr>
-        <w:t>ocument</w:t>
-      </w:r>
-      <w:r>
-        <w:rPr>
-          <w:rFonts w:ascii="Lucida Console" w:hAnsi="Lucida Console" w:cs="Lucida Console" w:hint="eastAsia"/>
-          <w:kern w:val="0"/>
-          <w:sz w:val="18"/>
-          <w:szCs w:val="18"/>
-        </w:rPr>
-        <w:t>为自己的仓库名</w:t>
-      </w:r>
-    </w:p>
-    <w:p>
-      <w:pPr>
+      </w:pPr>
+      <w:r>
         <w:rPr>
           <w:rFonts w:ascii="Lucida Console" w:hAnsi="Lucida Console" w:cs="Lucida Console"/>
           <w:kern w:val="0"/>
           <w:sz w:val="18"/>
           <w:szCs w:val="18"/>
         </w:rPr>
+        <w:t>远程仓库的默认名为</w:t>
+      </w:r>
+      <w:r>
+        <w:rPr>
+          <w:rFonts w:ascii="Lucida Console" w:hAnsi="Lucida Console" w:cs="Lucida Console"/>
+          <w:kern w:val="0"/>
+          <w:sz w:val="18"/>
+          <w:szCs w:val="18"/>
+        </w:rPr>
+        <w:t>origin</w:t>
+      </w:r>
+    </w:p>
+    <w:p>
+      <w:pPr>
+        <w:rPr>
+          <w:rFonts w:ascii="Lucida Console" w:hAnsi="Lucida Console" w:cs="Lucida Console"/>
+          <w:kern w:val="0"/>
+          <w:sz w:val="18"/>
+          <w:szCs w:val="18"/>
+        </w:rPr>
       </w:pPr>
       <w:r>
         <w:rPr>
@@ -1745,7 +1748,7 @@
         </w:rPr>
         <w:t xml:space="preserve">git clone </w:t>
       </w:r>
-      <w:hyperlink r:id="rId8" w:history="1">
+      <w:hyperlink r:id="rId9" w:history="1">
         <w:r>
           <w:rPr>
             <w:rStyle w:val="a7"/>
@@ -1789,19 +1792,19 @@
     <w:p>
       <w:pPr>
         <w:rPr>
-          <w:rFonts w:ascii="Lucida Console" w:hAnsi="Lucida Console" w:cs="Lucida Console" w:hint="eastAsia"/>
-          <w:kern w:val="0"/>
-          <w:sz w:val="18"/>
-          <w:szCs w:val="18"/>
-        </w:rPr>
-      </w:pPr>
-      <w:r>
-        <w:rPr>
           <w:rFonts w:ascii="Lucida Console" w:hAnsi="Lucida Console" w:cs="Lucida Console"/>
           <w:kern w:val="0"/>
           <w:sz w:val="18"/>
           <w:szCs w:val="18"/>
         </w:rPr>
+      </w:pPr>
+      <w:r>
+        <w:rPr>
+          <w:rFonts w:ascii="Lucida Console" w:hAnsi="Lucida Console" w:cs="Lucida Console"/>
+          <w:kern w:val="0"/>
+          <w:sz w:val="18"/>
+          <w:szCs w:val="18"/>
+        </w:rPr>
         <w:t>gitskills</w:t>
       </w:r>
       <w:r>
@@ -1817,7 +1820,7 @@
     <w:p>
       <w:pPr>
         <w:rPr>
-          <w:rFonts w:ascii="Lucida Console" w:hAnsi="Lucida Console" w:cs="Lucida Console" w:hint="eastAsia"/>
+          <w:rFonts w:ascii="Lucida Console" w:hAnsi="Lucida Console" w:cs="Lucida Console"/>
           <w:kern w:val="0"/>
           <w:sz w:val="18"/>
           <w:szCs w:val="18"/>
@@ -1828,7 +1831,6 @@
       <w:pPr>
         <w:pStyle w:val="3"/>
         <w:rPr>
-          <w:rFonts w:hint="eastAsia"/>
           <w:kern w:val="0"/>
         </w:rPr>
       </w:pPr>
@@ -1848,11 +1850,6 @@
       </w:r>
     </w:p>
     <w:p>
-      <w:pPr>
-        <w:rPr>
-          <w:rFonts w:hint="eastAsia"/>
-        </w:rPr>
-      </w:pPr>
       <w:r>
         <w:t>git checkout -b dev</w:t>
       </w:r>
@@ -1905,19 +1902,8 @@
         <w:t>分支</w:t>
       </w:r>
     </w:p>
-    <w:p>
-      <w:pPr>
-        <w:rPr>
-          <w:rFonts w:hint="eastAsia"/>
-        </w:rPr>
-      </w:pPr>
-    </w:p>
-    <w:p>
-      <w:pPr>
-        <w:rPr>
-          <w:rFonts w:hint="eastAsia"/>
-        </w:rPr>
-      </w:pPr>
+    <w:p/>
+    <w:p>
       <w:r>
         <w:rPr>
           <w:rFonts w:hint="eastAsia"/>
@@ -1926,11 +1912,6 @@
       </w:r>
     </w:p>
     <w:p>
-      <w:pPr>
-        <w:rPr>
-          <w:rFonts w:hint="eastAsia"/>
-        </w:rPr>
-      </w:pPr>
       <w:r>
         <w:t>git branch dev</w:t>
       </w:r>
@@ -1960,18 +1941,6 @@
       </w:r>
     </w:p>
     <w:p>
-      <w:pPr>
-        <w:rPr>
-          <w:rFonts w:hint="eastAsia"/>
-        </w:rPr>
-      </w:pPr>
-    </w:p>
-    <w:p>
-      <w:pPr>
-        <w:rPr>
-          <w:rFonts w:hint="eastAsia"/>
-        </w:rPr>
-      </w:pPr>
       <w:r>
         <w:t>git checkout</w:t>
       </w:r>
@@ -2003,19 +1972,8 @@
         <w:t>分支</w:t>
       </w:r>
     </w:p>
-    <w:p>
-      <w:pPr>
-        <w:rPr>
-          <w:rFonts w:hint="eastAsia"/>
-        </w:rPr>
-      </w:pPr>
-    </w:p>
-    <w:p>
-      <w:pPr>
-        <w:rPr>
-          <w:rFonts w:hint="eastAsia"/>
-        </w:rPr>
-      </w:pPr>
+    <w:p/>
+    <w:p>
       <w:r>
         <w:rPr>
           <w:rFonts w:hint="eastAsia"/>
@@ -2041,19 +1999,8 @@
         <w:t>标识</w:t>
       </w:r>
     </w:p>
-    <w:p>
-      <w:pPr>
-        <w:rPr>
-          <w:rFonts w:hint="eastAsia"/>
-        </w:rPr>
-      </w:pPr>
-    </w:p>
-    <w:p>
-      <w:pPr>
-        <w:rPr>
-          <w:rFonts w:hint="eastAsia"/>
-        </w:rPr>
-      </w:pPr>
+    <w:p/>
+    <w:p>
       <w:r>
         <w:rPr>
           <w:rFonts w:hint="eastAsia"/>
@@ -2078,14 +2025,115 @@
         </w:rPr>
         <w:t>分支到当前分支</w:t>
       </w:r>
-    </w:p>
-    <w:p>
-      <w:pPr>
-        <w:rPr>
-          <w:rFonts w:hint="eastAsia"/>
-        </w:rPr>
-      </w:pPr>
-    </w:p>
+      <w:r>
+        <w:rPr>
+          <w:rFonts w:hint="eastAsia"/>
+        </w:rPr>
+        <w:t xml:space="preserve"> </w:t>
+      </w:r>
+    </w:p>
+    <w:p>
+      <w:r>
+        <w:rPr>
+          <w:rFonts w:hint="eastAsia"/>
+        </w:rPr>
+        <w:t>默认采用</w:t>
+      </w:r>
+      <w:r>
+        <w:rPr>
+          <w:rFonts w:hint="eastAsia"/>
+        </w:rPr>
+        <w:t>fast-forward</w:t>
+      </w:r>
+      <w:r>
+        <w:rPr>
+          <w:rFonts w:hint="eastAsia"/>
+        </w:rPr>
+        <w:t>策略，会将</w:t>
+      </w:r>
+      <w:r>
+        <w:rPr>
+          <w:rFonts w:hint="eastAsia"/>
+        </w:rPr>
+        <w:t>master</w:t>
+      </w:r>
+      <w:r>
+        <w:rPr>
+          <w:rFonts w:hint="eastAsia"/>
+        </w:rPr>
+        <w:t>指向</w:t>
+      </w:r>
+      <w:r>
+        <w:rPr>
+          <w:rFonts w:hint="eastAsia"/>
+        </w:rPr>
+        <w:t>dev</w:t>
+      </w:r>
+      <w:r>
+        <w:rPr>
+          <w:rFonts w:hint="eastAsia"/>
+        </w:rPr>
+        <w:t>分支；</w:t>
+      </w:r>
+    </w:p>
+    <w:p>
+      <w:r>
+        <w:rPr>
+          <w:rFonts w:hint="eastAsia"/>
+        </w:rPr>
+        <w:t>但是添加参数</w:t>
+      </w:r>
+      <w:r>
+        <w:t>—</w:t>
+      </w:r>
+      <w:r>
+        <w:rPr>
+          <w:rFonts w:hint="eastAsia"/>
+        </w:rPr>
+        <w:t xml:space="preserve">no-ff </w:t>
+      </w:r>
+      <w:r>
+        <w:rPr>
+          <w:rFonts w:hint="eastAsia"/>
+        </w:rPr>
+        <w:t>会禁用</w:t>
+      </w:r>
+      <w:r>
+        <w:rPr>
+          <w:rFonts w:hint="eastAsia"/>
+        </w:rPr>
+        <w:t>fast-forward</w:t>
+      </w:r>
+      <w:r>
+        <w:rPr>
+          <w:rFonts w:hint="eastAsia"/>
+        </w:rPr>
+        <w:t>策略，此时会形成一次新的提交，所以还需要添加</w:t>
+      </w:r>
+      <w:r>
+        <w:rPr>
+          <w:rFonts w:hint="eastAsia"/>
+        </w:rPr>
+        <w:lastRenderedPageBreak/>
+        <w:t>参数</w:t>
+      </w:r>
+      <w:r>
+        <w:rPr>
+          <w:rFonts w:hint="eastAsia"/>
+        </w:rPr>
+        <w:t xml:space="preserve">-m </w:t>
+      </w:r>
+      <w:r>
+        <w:t>“</w:t>
+      </w:r>
+      <w:r>
+        <w:t>备注内容</w:t>
+      </w:r>
+      <w:r>
+        <w:t>”</w:t>
+      </w:r>
+    </w:p>
+    <w:p/>
     <w:p>
       <w:r>
         <w:t>git branch -d dev</w:t>
@@ -2113,6 +2161,440 @@
           <w:rFonts w:hint="eastAsia"/>
         </w:rPr>
         <w:t>分支</w:t>
+      </w:r>
+    </w:p>
+    <w:p/>
+    <w:p/>
+    <w:p>
+      <w:pPr>
+        <w:rPr>
+          <w:rFonts w:hint="eastAsia"/>
+        </w:rPr>
+      </w:pPr>
+      <w:r>
+        <w:rPr>
+          <w:rFonts w:hint="eastAsia"/>
+        </w:rPr>
+        <w:t>15.bug</w:t>
+      </w:r>
+      <w:r>
+        <w:rPr>
+          <w:rFonts w:hint="eastAsia"/>
+        </w:rPr>
+        <w:t>分支</w:t>
+      </w:r>
+    </w:p>
+    <w:p>
+      <w:pPr>
+        <w:rPr>
+          <w:rFonts w:hint="eastAsia"/>
+        </w:rPr>
+      </w:pPr>
+      <w:r>
+        <w:rPr>
+          <w:rFonts w:hint="eastAsia"/>
+        </w:rPr>
+        <w:t>当编码尚未完成的时候，接到紧急任务，需要先结局紧急任务。然而当前的工作空间尚未完成，不能提交。这是时候就需要</w:t>
+      </w:r>
+      <w:r>
+        <w:rPr>
+          <w:rFonts w:hint="eastAsia"/>
+        </w:rPr>
+        <w:t>bug</w:t>
+      </w:r>
+      <w:r>
+        <w:rPr>
+          <w:rFonts w:hint="eastAsia"/>
+        </w:rPr>
+        <w:t>分支了</w:t>
+      </w:r>
+    </w:p>
+    <w:p>
+      <w:pPr>
+        <w:rPr>
+          <w:rFonts w:hint="eastAsia"/>
+        </w:rPr>
+      </w:pPr>
+    </w:p>
+    <w:p>
+      <w:pPr>
+        <w:rPr>
+          <w:rFonts w:hint="eastAsia"/>
+        </w:rPr>
+      </w:pPr>
+      <w:r>
+        <w:rPr>
+          <w:rFonts w:hint="eastAsia"/>
+        </w:rPr>
+        <w:t>命令</w:t>
+      </w:r>
+      <w:r>
+        <w:rPr>
+          <w:rFonts w:hint="eastAsia"/>
+        </w:rPr>
+        <w:t xml:space="preserve"> git stash </w:t>
+      </w:r>
+      <w:r>
+        <w:rPr>
+          <w:rFonts w:hint="eastAsia"/>
+        </w:rPr>
+        <w:t>将当前空间的修改储存，此时用</w:t>
+      </w:r>
+      <w:r>
+        <w:rPr>
+          <w:rFonts w:hint="eastAsia"/>
+        </w:rPr>
+        <w:t>git status</w:t>
+      </w:r>
+      <w:r>
+        <w:rPr>
+          <w:rFonts w:hint="eastAsia"/>
+        </w:rPr>
+        <w:t>看当前空间是空的（没有被</w:t>
+      </w:r>
+      <w:r>
+        <w:rPr>
+          <w:rFonts w:hint="eastAsia"/>
+        </w:rPr>
+        <w:t>git</w:t>
+      </w:r>
+      <w:r>
+        <w:rPr>
+          <w:rFonts w:hint="eastAsia"/>
+        </w:rPr>
+        <w:t>管理的文件除外）。</w:t>
+      </w:r>
+    </w:p>
+    <w:p>
+      <w:pPr>
+        <w:rPr>
+          <w:rFonts w:hint="eastAsia"/>
+        </w:rPr>
+      </w:pPr>
+    </w:p>
+    <w:p>
+      <w:pPr>
+        <w:rPr>
+          <w:rFonts w:hint="eastAsia"/>
+        </w:rPr>
+      </w:pPr>
+      <w:r>
+        <w:rPr>
+          <w:rFonts w:hint="eastAsia"/>
+        </w:rPr>
+        <w:t>然后创建</w:t>
+      </w:r>
+      <w:r>
+        <w:rPr>
+          <w:rFonts w:hint="eastAsia"/>
+        </w:rPr>
+        <w:t>bug</w:t>
+      </w:r>
+      <w:r>
+        <w:rPr>
+          <w:rFonts w:hint="eastAsia"/>
+        </w:rPr>
+        <w:t>分支，修改，提交之后</w:t>
+      </w:r>
+    </w:p>
+    <w:p>
+      <w:pPr>
+        <w:rPr>
+          <w:rFonts w:hint="eastAsia"/>
+        </w:rPr>
+      </w:pPr>
+    </w:p>
+    <w:p>
+      <w:pPr>
+        <w:rPr>
+          <w:rFonts w:hint="eastAsia"/>
+        </w:rPr>
+      </w:pPr>
+      <w:r>
+        <w:rPr>
+          <w:rFonts w:hint="eastAsia"/>
+        </w:rPr>
+        <w:t>使用</w:t>
+      </w:r>
+      <w:r>
+        <w:rPr>
+          <w:rFonts w:hint="eastAsia"/>
+        </w:rPr>
+        <w:t xml:space="preserve">git stash apply /git stash drop/git stash pop </w:t>
+      </w:r>
+      <w:r>
+        <w:rPr>
+          <w:rFonts w:hint="eastAsia"/>
+        </w:rPr>
+        <w:t>来恢复之前存储的工作空间</w:t>
+      </w:r>
+      <w:r>
+        <w:rPr>
+          <w:rFonts w:hint="eastAsia"/>
+        </w:rPr>
+        <w:t>。</w:t>
+      </w:r>
+      <w:r>
+        <w:rPr>
+          <w:rFonts w:hint="eastAsia"/>
+        </w:rPr>
+        <w:t>不过第一个命令，恢复之后，不会删除存储的空间</w:t>
+      </w:r>
+    </w:p>
+    <w:p>
+      <w:pPr>
+        <w:rPr>
+          <w:rFonts w:hint="eastAsia"/>
+        </w:rPr>
+      </w:pPr>
+    </w:p>
+    <w:p>
+      <w:pPr>
+        <w:pStyle w:val="3"/>
+        <w:rPr>
+          <w:rFonts w:hint="eastAsia"/>
+        </w:rPr>
+      </w:pPr>
+      <w:r>
+        <w:rPr>
+          <w:rFonts w:hint="eastAsia"/>
+        </w:rPr>
+        <w:t>14.</w:t>
+      </w:r>
+      <w:r>
+        <w:rPr>
+          <w:rFonts w:hint="eastAsia"/>
+        </w:rPr>
+        <w:t>打标签</w:t>
+      </w:r>
+    </w:p>
+    <w:p>
+      <w:pPr>
+        <w:rPr>
+          <w:rFonts w:hint="eastAsia"/>
+        </w:rPr>
+      </w:pPr>
+      <w:r>
+        <w:rPr>
+          <w:rFonts w:hint="eastAsia"/>
+        </w:rPr>
+        <w:t>切换至需要打标签的分支</w:t>
+      </w:r>
+    </w:p>
+    <w:p>
+      <w:pPr>
+        <w:rPr>
+          <w:rFonts w:hint="eastAsia"/>
+        </w:rPr>
+      </w:pPr>
+      <w:r>
+        <w:rPr>
+          <w:rFonts w:hint="eastAsia"/>
+        </w:rPr>
+        <w:t>git  tag &lt;</w:t>
+      </w:r>
+      <w:r>
+        <w:rPr>
+          <w:rFonts w:hint="eastAsia"/>
+        </w:rPr>
+        <w:t>标签名</w:t>
+      </w:r>
+      <w:r>
+        <w:rPr>
+          <w:rFonts w:hint="eastAsia"/>
+        </w:rPr>
+        <w:t xml:space="preserve">&gt;  </w:t>
+      </w:r>
+      <w:r>
+        <w:rPr>
+          <w:rFonts w:hint="eastAsia"/>
+        </w:rPr>
+        <w:t>创建标签</w:t>
+      </w:r>
+      <w:r>
+        <w:rPr>
+          <w:rFonts w:hint="eastAsia"/>
+        </w:rPr>
+        <w:t xml:space="preserve">  </w:t>
+      </w:r>
+      <w:r>
+        <w:rPr>
+          <w:rFonts w:hint="eastAsia"/>
+        </w:rPr>
+        <w:t>默认创建标签是创建在最后一次提交上</w:t>
+      </w:r>
+    </w:p>
+    <w:p>
+      <w:pPr>
+        <w:rPr>
+          <w:rFonts w:hint="eastAsia"/>
+        </w:rPr>
+      </w:pPr>
+      <w:r>
+        <w:t xml:space="preserve">git tag </w:t>
+      </w:r>
+      <w:r>
+        <w:rPr>
+          <w:rFonts w:hint="eastAsia"/>
+        </w:rPr>
+        <w:t xml:space="preserve"> &lt;</w:t>
+      </w:r>
+      <w:r>
+        <w:rPr>
+          <w:rFonts w:hint="eastAsia"/>
+        </w:rPr>
+        <w:t>标签名</w:t>
+      </w:r>
+      <w:r>
+        <w:rPr>
+          <w:rFonts w:hint="eastAsia"/>
+        </w:rPr>
+        <w:t xml:space="preserve">&gt; &lt;commitID&gt; </w:t>
+      </w:r>
+      <w:r>
+        <w:rPr>
+          <w:rFonts w:hint="eastAsia"/>
+        </w:rPr>
+        <w:t>在指定提交号上打标签</w:t>
+      </w:r>
+    </w:p>
+    <w:p>
+      <w:pPr>
+        <w:rPr>
+          <w:rFonts w:hint="eastAsia"/>
+        </w:rPr>
+      </w:pPr>
+      <w:r>
+        <w:rPr>
+          <w:rFonts w:hint="eastAsia"/>
+        </w:rPr>
+        <w:t>git  tag &lt;</w:t>
+      </w:r>
+      <w:r>
+        <w:rPr>
+          <w:rFonts w:hint="eastAsia"/>
+        </w:rPr>
+        <w:t>标签名</w:t>
+      </w:r>
+      <w:r>
+        <w:rPr>
+          <w:rFonts w:hint="eastAsia"/>
+        </w:rPr>
+        <w:t xml:space="preserve">&gt; &lt;commitID&gt;  -m </w:t>
+      </w:r>
+      <w:r>
+        <w:t>“</w:t>
+      </w:r>
+      <w:r>
+        <w:t>说明</w:t>
+      </w:r>
+      <w:r>
+        <w:t>”</w:t>
+      </w:r>
+      <w:r>
+        <w:rPr>
+          <w:rFonts w:hint="eastAsia"/>
+        </w:rPr>
+        <w:t xml:space="preserve">  </w:t>
+      </w:r>
+      <w:r>
+        <w:rPr>
+          <w:rFonts w:hint="eastAsia"/>
+        </w:rPr>
+        <w:t>创建带说明的标签</w:t>
+      </w:r>
+    </w:p>
+    <w:p>
+      <w:pPr>
+        <w:rPr>
+          <w:rFonts w:hint="eastAsia"/>
+        </w:rPr>
+      </w:pPr>
+      <w:r>
+        <w:rPr>
+          <w:rFonts w:hint="eastAsia"/>
+        </w:rPr>
+        <w:t xml:space="preserve">git  tag </w:t>
+      </w:r>
+      <w:r>
+        <w:rPr>
+          <w:rFonts w:hint="eastAsia"/>
+        </w:rPr>
+        <w:t>查看所有标签</w:t>
+      </w:r>
+    </w:p>
+    <w:p>
+      <w:pPr>
+        <w:rPr>
+          <w:rFonts w:hint="eastAsia"/>
+        </w:rPr>
+      </w:pPr>
+    </w:p>
+    <w:p>
+      <w:pPr>
+        <w:rPr>
+          <w:rFonts w:hint="eastAsia"/>
+        </w:rPr>
+      </w:pPr>
+      <w:r>
+        <w:rPr>
+          <w:rFonts w:hint="eastAsia"/>
+        </w:rPr>
+        <w:t>可以使用</w:t>
+      </w:r>
+      <w:r>
+        <w:t>git log --pretty=oneline --abbrev-commit</w:t>
+      </w:r>
+      <w:r>
+        <w:rPr>
+          <w:rFonts w:hint="eastAsia"/>
+        </w:rPr>
+        <w:t>查看到提交的</w:t>
+      </w:r>
+      <w:r>
+        <w:rPr>
+          <w:rFonts w:hint="eastAsia"/>
+        </w:rPr>
+        <w:t>commitID</w:t>
+      </w:r>
+    </w:p>
+    <w:p>
+      <w:pPr>
+        <w:rPr>
+          <w:rFonts w:hint="eastAsia"/>
+        </w:rPr>
+      </w:pPr>
+    </w:p>
+    <w:p>
+      <w:r>
+        <w:rPr>
+          <w:rFonts w:hint="eastAsia"/>
+        </w:rPr>
+        <w:t>git show &lt;</w:t>
+      </w:r>
+      <w:r>
+        <w:rPr>
+          <w:rFonts w:hint="eastAsia"/>
+        </w:rPr>
+        <w:t>标签名</w:t>
+      </w:r>
+      <w:r>
+        <w:rPr>
+          <w:rFonts w:hint="eastAsia"/>
+        </w:rPr>
+        <w:t xml:space="preserve">&gt; </w:t>
+      </w:r>
+      <w:r>
+        <w:rPr>
+          <w:rFonts w:hint="eastAsia"/>
+        </w:rPr>
+        <w:t>查看带备注</w:t>
+      </w:r>
+      <w:r>
+        <w:rPr>
+          <w:rFonts w:hint="eastAsia"/>
+        </w:rPr>
+        <w:t>以及其他信息</w:t>
       </w:r>
     </w:p>
     <w:sectPr>
@@ -2887,4 +3369,16 @@
   <a:objectDefaults/>
   <a:extraClrSchemeLst/>
 </a:theme>
+</file>
+
+<file path=customXml/item1.xml><?xml version="1.0" encoding="utf-8"?>
+<b:Sources xmlns:b="http://schemas.openxmlformats.org/officeDocument/2006/bibliography" xmlns="http://schemas.openxmlformats.org/officeDocument/2006/bibliography" SelectedStyle="\APA.XSL" StyleName="APA"/>
+</file>
+
+<file path=customXml/itemProps1.xml><?xml version="1.0" encoding="utf-8"?>
+<ds:datastoreItem xmlns:ds="http://schemas.openxmlformats.org/officeDocument/2006/customXml" ds:itemID="{3F3448F0-E362-4FD9-A0CA-213E2C6F8939}">
+  <ds:schemaRefs>
+    <ds:schemaRef ds:uri="http://schemas.openxmlformats.org/officeDocument/2006/bibliography"/>
+  </ds:schemaRefs>
+</ds:datastoreItem>
 </file>
--- a/git使用.docx
+++ b/git使用.docx
@@ -480,6 +480,11 @@
     </w:p>
     <w:p/>
     <w:p>
+      <w:pPr>
+        <w:rPr>
+          <w:rFonts w:hint="eastAsia"/>
+        </w:rPr>
+      </w:pPr>
       <w:r>
         <w:rPr>
           <w:rFonts w:hint="eastAsia"/>
@@ -496,318 +501,345 @@
         <w:t>hard commitID  可以用于恢复到过去的版本或者未来的版本</w:t>
       </w:r>
     </w:p>
-    <w:p/>
-    <w:p>
-      <w:pPr>
-        <w:pStyle w:val="4"/>
-      </w:pPr>
-      <w:r>
-        <w:rPr>
-          <w:rFonts w:hint="eastAsia"/>
-        </w:rPr>
-        <w:t>6.查看操作历史</w:t>
-      </w:r>
-    </w:p>
-    <w:p>
-      <w:r>
-        <w:rPr>
-          <w:rFonts w:hint="eastAsia"/>
-        </w:rPr>
-        <w:t>git reflog 可以查看每次操作之后的版本号，用于恢复</w:t>
-      </w:r>
-    </w:p>
-    <w:p/>
-    <w:p>
-      <w:pPr>
-        <w:pStyle w:val="4"/>
-      </w:pPr>
-      <w:r>
-        <w:rPr>
-          <w:rFonts w:hint="eastAsia"/>
-        </w:rPr>
-        <w:t>7.查看工作区的状态</w:t>
-      </w:r>
-    </w:p>
-    <w:p>
-      <w:r>
-        <w:rPr>
-          <w:rFonts w:hint="eastAsia"/>
-        </w:rPr>
-        <w:t>git status 可以查看哪些文件是否提交</w:t>
-      </w:r>
-    </w:p>
-    <w:p/>
-    <w:p>
-      <w:pPr>
-        <w:pStyle w:val="4"/>
-      </w:pPr>
-      <w:r>
-        <w:rPr>
-          <w:rFonts w:hint="eastAsia"/>
-        </w:rPr>
-        <w:t>8.理解工作区、暂存区、分支</w:t>
-      </w:r>
-    </w:p>
-    <w:p/>
-    <w:p>
-      <w:r>
-        <w:rPr>
-          <w:rFonts w:hint="eastAsia"/>
-          <w:b/>
-        </w:rPr>
-        <w:t>工作区</w:t>
-      </w:r>
-      <w:r>
-        <w:rPr>
-          <w:rFonts w:hint="eastAsia"/>
-        </w:rPr>
-        <w:t>：文件夹中的我们看见的文件</w:t>
-      </w:r>
-    </w:p>
-    <w:p>
-      <w:r>
-        <w:rPr>
-          <w:rFonts w:hint="eastAsia"/>
-          <w:b/>
-        </w:rPr>
-        <w:t>暂存区</w:t>
-      </w:r>
-      <w:r>
-        <w:rPr>
-          <w:rFonts w:hint="eastAsia"/>
-        </w:rPr>
-        <w:t>：修改之后，需要先保存到暂存区</w:t>
-      </w:r>
-    </w:p>
-    <w:p>
-      <w:r>
-        <w:rPr>
-          <w:rFonts w:hint="eastAsia"/>
-          <w:b/>
-        </w:rPr>
-        <w:t>分支</w:t>
-      </w:r>
-      <w:r>
-        <w:rPr>
-          <w:rFonts w:hint="eastAsia"/>
-        </w:rPr>
-        <w:t>: 暂存区的修改，才能保存到分支</w:t>
-      </w:r>
-    </w:p>
-    <w:p>
-      <w:r>
-        <w:t>A</w:t>
-      </w:r>
-      <w:r>
-        <w:rPr>
-          <w:rFonts w:hint="eastAsia"/>
-        </w:rPr>
-        <w:t>dd 相当于将本次修改的操作  保存到暂存区</w:t>
-      </w:r>
-    </w:p>
-    <w:p>
-      <w:r>
-        <w:t>C</w:t>
-      </w:r>
-      <w:r>
-        <w:rPr>
-          <w:rFonts w:hint="eastAsia"/>
-        </w:rPr>
-        <w:t>ommit命令 相当于将暂存区的修改操作  保存到当前分支上</w:t>
-      </w:r>
-    </w:p>
-    <w:p/>
-    <w:p/>
-    <w:p>
-      <w:pPr>
-        <w:pStyle w:val="4"/>
-      </w:pPr>
-      <w:r>
-        <w:rPr>
-          <w:rFonts w:hint="eastAsia"/>
-        </w:rPr>
-        <w:t>9.撤销修改</w:t>
-      </w:r>
-    </w:p>
-    <w:p>
-      <w:r>
-        <w:t>git checkout -- readme.txt</w:t>
-      </w:r>
-      <w:r>
-        <w:rPr>
-          <w:rFonts w:hint="eastAsia"/>
-        </w:rPr>
-        <w:t xml:space="preserve">  撤销回最后一次add或者commit操作之后</w:t>
-      </w:r>
-    </w:p>
-    <w:p>
-      <w:r>
-        <w:rPr>
-          <w:rFonts w:hint="eastAsia"/>
-        </w:rPr>
-        <w:t>命令中的</w:t>
-      </w:r>
-      <w:r>
-        <w:rPr>
-          <w:rFonts w:hint="eastAsia"/>
-          <w:b/>
-        </w:rPr>
-        <w:t xml:space="preserve"> </w:t>
-      </w:r>
-      <w:r>
-        <w:rPr>
-          <w:b/>
-        </w:rPr>
-        <w:t>–</w:t>
-      </w:r>
-      <w:r>
-        <w:rPr>
-          <w:rFonts w:hint="eastAsia"/>
-          <w:b/>
-        </w:rPr>
-        <w:t xml:space="preserve"> </w:t>
-      </w:r>
-      <w:r>
-        <w:rPr>
-          <w:rFonts w:hint="eastAsia"/>
-        </w:rPr>
-        <w:t>很重要，如果没有则变成了分支的命令了</w:t>
-      </w:r>
-    </w:p>
-    <w:p/>
-    <w:p>
-      <w:r>
-        <w:rPr>
-          <w:rFonts w:hint="eastAsia"/>
-        </w:rPr>
-        <w:t>git reset head 文件名    将改文件保存到暂存区的操作撤销回工作区</w:t>
-      </w:r>
-    </w:p>
-    <w:p/>
-    <w:p>
-      <w:pPr>
-        <w:pStyle w:val="4"/>
-      </w:pPr>
-      <w:r>
-        <w:rPr>
-          <w:rFonts w:hint="eastAsia"/>
-        </w:rPr>
-        <w:t>10.删除</w:t>
-      </w:r>
-    </w:p>
-    <w:p>
-      <w:r>
-        <w:rPr>
-          <w:rFonts w:hint="eastAsia"/>
-        </w:rPr>
-        <w:t>当在工作空间删除了文件之后，</w:t>
-      </w:r>
-    </w:p>
-    <w:p>
-      <w:r>
-        <w:rPr>
-          <w:rFonts w:hint="eastAsia"/>
-        </w:rPr>
-        <w:t>可以使用git rm 文件名  真正从版本库删除</w:t>
-      </w:r>
-    </w:p>
-    <w:p>
-      <w:r>
-        <w:rPr>
-          <w:rFonts w:hint="eastAsia"/>
-        </w:rPr>
-        <w:t xml:space="preserve">也可以使用 git checkout </w:t>
-      </w:r>
-      <w:r>
-        <w:t>–</w:t>
-      </w:r>
-      <w:r>
-        <w:rPr>
-          <w:rFonts w:hint="eastAsia"/>
-        </w:rPr>
-        <w:t>- 文件名  恢复到工作空间</w:t>
-      </w:r>
-    </w:p>
-    <w:p/>
-    <w:p/>
-    <w:p>
-      <w:pPr>
-        <w:pStyle w:val="4"/>
-      </w:pPr>
-      <w:r>
-        <w:rPr>
-          <w:rFonts w:hint="eastAsia"/>
-        </w:rPr>
-        <w:t>11.关联远程仓库</w:t>
-      </w:r>
-    </w:p>
-    <w:p>
-      <w:pPr>
-        <w:rPr>
-          <w:rFonts w:ascii="Lucida Console" w:hAnsi="Lucida Console" w:cs="Lucida Console"/>
-          <w:kern w:val="0"/>
-          <w:sz w:val="18"/>
-          <w:szCs w:val="18"/>
-        </w:rPr>
-      </w:pPr>
-      <w:r>
-        <w:rPr>
-          <w:rFonts w:hint="eastAsia" w:ascii="Lucida Console" w:hAnsi="Lucida Console" w:cs="Lucida Console"/>
-          <w:kern w:val="0"/>
-          <w:sz w:val="18"/>
-          <w:szCs w:val="18"/>
-        </w:rPr>
-        <w:t>1）</w:t>
-      </w:r>
-      <w:r>
-        <w:rPr>
-          <w:rFonts w:ascii="Lucida Console" w:hAnsi="Lucida Console" w:cs="Lucida Console"/>
-          <w:kern w:val="0"/>
-          <w:sz w:val="18"/>
-          <w:szCs w:val="18"/>
-        </w:rPr>
-        <w:t xml:space="preserve">ssh-keygen -t </w:t>
-      </w:r>
-      <w:r>
-        <w:rPr>
-          <w:rFonts w:hint="eastAsia" w:ascii="Lucida Console" w:hAnsi="Lucida Console" w:cs="Lucida Console"/>
-          <w:kern w:val="0"/>
-          <w:sz w:val="18"/>
-          <w:szCs w:val="18"/>
+    <w:p>
+      <w:pPr>
+        <w:rPr>
+          <w:rFonts w:hint="eastAsia"/>
+        </w:rPr>
+      </w:pPr>
+    </w:p>
+    <w:p>
+      <w:pPr>
+        <w:rPr>
+          <w:rFonts w:hint="eastAsia"/>
+        </w:rPr>
+      </w:pPr>
+      <w:r>
+        <w:rPr>
+          <w:rFonts w:hint="eastAsia"/>
+        </w:rPr>
+        <w:t xml:space="preserve"> git commit --amend</w:t>
+      </w:r>
+      <w:r>
+        <w:rPr>
+          <w:rFonts w:hint="eastAsia"/>
           <w:lang w:val="en-US" w:eastAsia="zh-CN"/>
         </w:rPr>
-        <w:t>id_</w:t>
-      </w:r>
-      <w:r>
-        <w:rPr>
-          <w:rFonts w:ascii="Lucida Console" w:hAnsi="Lucida Console" w:cs="Lucida Console"/>
-          <w:kern w:val="0"/>
-          <w:sz w:val="18"/>
-          <w:szCs w:val="18"/>
-        </w:rPr>
-        <w:t>rsa</w:t>
-      </w:r>
-      <w:r>
-        <w:rPr>
-          <w:rFonts w:hint="eastAsia" w:ascii="Lucida Console" w:hAnsi="Lucida Console" w:cs="Lucida Console"/>
-          <w:kern w:val="0"/>
-          <w:sz w:val="18"/>
-          <w:szCs w:val="18"/>
-        </w:rPr>
-        <w:t xml:space="preserve"> 使用此命令生成sshkey，</w:t>
-      </w:r>
-      <w:r>
-        <w:rPr>
-          <w:rFonts w:hint="eastAsia" w:ascii="Lucida Console" w:hAnsi="Lucida Console" w:cs="Lucida Console"/>
-          <w:kern w:val="0"/>
-          <w:sz w:val="18"/>
-          <w:szCs w:val="18"/>
-          <w:lang w:val="en-US" w:eastAsia="zh-CN"/>
-        </w:rPr>
-        <w:t>名字一定要是id_rsa</w:t>
+        <w:t xml:space="preserve">  修改上次提交的备注</w:t>
       </w:r>
       <w:bookmarkStart w:id="0" w:name="_GoBack"/>
       <w:bookmarkEnd w:id="0"/>
+    </w:p>
+    <w:p/>
+    <w:p>
+      <w:pPr>
+        <w:pStyle w:val="4"/>
+      </w:pPr>
+      <w:r>
+        <w:rPr>
+          <w:rFonts w:hint="eastAsia"/>
+        </w:rPr>
+        <w:t>6.查看操作历史</w:t>
+      </w:r>
+    </w:p>
+    <w:p>
+      <w:r>
+        <w:rPr>
+          <w:rFonts w:hint="eastAsia"/>
+        </w:rPr>
+        <w:t>git reflog 可以查看每次操作之后的版本号，用于恢复</w:t>
+      </w:r>
+    </w:p>
+    <w:p/>
+    <w:p>
+      <w:pPr>
+        <w:pStyle w:val="4"/>
+      </w:pPr>
+      <w:r>
+        <w:rPr>
+          <w:rFonts w:hint="eastAsia"/>
+        </w:rPr>
+        <w:t>7.查看工作区的状态</w:t>
+      </w:r>
+    </w:p>
+    <w:p>
+      <w:r>
+        <w:rPr>
+          <w:rFonts w:hint="eastAsia"/>
+        </w:rPr>
+        <w:t>git status 可以查看哪些文件是否提交</w:t>
+      </w:r>
+    </w:p>
+    <w:p/>
+    <w:p>
+      <w:pPr>
+        <w:pStyle w:val="4"/>
+      </w:pPr>
+      <w:r>
+        <w:rPr>
+          <w:rFonts w:hint="eastAsia"/>
+        </w:rPr>
+        <w:t>8.理解工作区、暂存区、分支</w:t>
+      </w:r>
+    </w:p>
+    <w:p/>
+    <w:p>
+      <w:r>
+        <w:rPr>
+          <w:rFonts w:hint="eastAsia"/>
+          <w:b/>
+        </w:rPr>
+        <w:t>工作区</w:t>
+      </w:r>
+      <w:r>
+        <w:rPr>
+          <w:rFonts w:hint="eastAsia"/>
+        </w:rPr>
+        <w:t>：文件夹中的我们看见的文件</w:t>
+      </w:r>
+    </w:p>
+    <w:p>
+      <w:r>
+        <w:rPr>
+          <w:rFonts w:hint="eastAsia"/>
+          <w:b/>
+        </w:rPr>
+        <w:t>暂存区</w:t>
+      </w:r>
+      <w:r>
+        <w:rPr>
+          <w:rFonts w:hint="eastAsia"/>
+        </w:rPr>
+        <w:t>：修改之后，需要先保存到暂存区</w:t>
+      </w:r>
+    </w:p>
+    <w:p>
+      <w:r>
+        <w:rPr>
+          <w:rFonts w:hint="eastAsia"/>
+          <w:b/>
+        </w:rPr>
+        <w:t>分支</w:t>
+      </w:r>
+      <w:r>
+        <w:rPr>
+          <w:rFonts w:hint="eastAsia"/>
+        </w:rPr>
+        <w:t>: 暂存区的修改，才能保存到分支</w:t>
+      </w:r>
+    </w:p>
+    <w:p>
+      <w:r>
+        <w:t>A</w:t>
+      </w:r>
+      <w:r>
+        <w:rPr>
+          <w:rFonts w:hint="eastAsia"/>
+        </w:rPr>
+        <w:t>dd 相当于将本次修改的操作  保存到暂存区</w:t>
+      </w:r>
+    </w:p>
+    <w:p>
+      <w:r>
+        <w:t>C</w:t>
+      </w:r>
+      <w:r>
+        <w:rPr>
+          <w:rFonts w:hint="eastAsia"/>
+        </w:rPr>
+        <w:t>ommit命令 相当于将暂存区的修改操作  保存到当前分支上</w:t>
+      </w:r>
+    </w:p>
+    <w:p/>
+    <w:p/>
+    <w:p>
+      <w:pPr>
+        <w:pStyle w:val="4"/>
+      </w:pPr>
+      <w:r>
+        <w:rPr>
+          <w:rFonts w:hint="eastAsia"/>
+        </w:rPr>
+        <w:t>9.撤销修改</w:t>
+      </w:r>
+    </w:p>
+    <w:p>
+      <w:r>
+        <w:t>git checkout -- readme.txt</w:t>
+      </w:r>
+      <w:r>
+        <w:rPr>
+          <w:rFonts w:hint="eastAsia"/>
+        </w:rPr>
+        <w:t xml:space="preserve">  撤销回最后一次add或者commit操作之后</w:t>
+      </w:r>
+    </w:p>
+    <w:p>
+      <w:r>
+        <w:rPr>
+          <w:rFonts w:hint="eastAsia"/>
+        </w:rPr>
+        <w:t>命令中的</w:t>
+      </w:r>
+      <w:r>
+        <w:rPr>
+          <w:rFonts w:hint="eastAsia"/>
+          <w:b/>
+        </w:rPr>
+        <w:t xml:space="preserve"> </w:t>
+      </w:r>
+      <w:r>
+        <w:rPr>
+          <w:b/>
+        </w:rPr>
+        <w:t>–</w:t>
+      </w:r>
+      <w:r>
+        <w:rPr>
+          <w:rFonts w:hint="eastAsia"/>
+          <w:b/>
+        </w:rPr>
+        <w:t xml:space="preserve"> </w:t>
+      </w:r>
+      <w:r>
+        <w:rPr>
+          <w:rFonts w:hint="eastAsia"/>
+        </w:rPr>
+        <w:t>很重要，如果没有则变成了分支的命令了</w:t>
+      </w:r>
+    </w:p>
+    <w:p/>
+    <w:p>
+      <w:r>
+        <w:rPr>
+          <w:rFonts w:hint="eastAsia"/>
+        </w:rPr>
+        <w:t>git reset head 文件名    将改文件保存到暂存区的操作撤销回工作区</w:t>
+      </w:r>
+    </w:p>
+    <w:p/>
+    <w:p>
+      <w:pPr>
+        <w:pStyle w:val="4"/>
+      </w:pPr>
+      <w:r>
+        <w:rPr>
+          <w:rFonts w:hint="eastAsia"/>
+        </w:rPr>
+        <w:t>10.删除</w:t>
+      </w:r>
+    </w:p>
+    <w:p>
+      <w:r>
+        <w:rPr>
+          <w:rFonts w:hint="eastAsia"/>
+        </w:rPr>
+        <w:t>当在工作空间删除了文件之后，</w:t>
+      </w:r>
+    </w:p>
+    <w:p>
+      <w:r>
+        <w:rPr>
+          <w:rFonts w:hint="eastAsia"/>
+        </w:rPr>
+        <w:t>可以使用git rm 文件名  真正从版本库删除</w:t>
+      </w:r>
+    </w:p>
+    <w:p>
+      <w:r>
+        <w:rPr>
+          <w:rFonts w:hint="eastAsia"/>
+        </w:rPr>
+        <w:t xml:space="preserve">也可以使用 git checkout </w:t>
+      </w:r>
+      <w:r>
+        <w:t>–</w:t>
+      </w:r>
+      <w:r>
+        <w:rPr>
+          <w:rFonts w:hint="eastAsia"/>
+        </w:rPr>
+        <w:t>- 文件名  恢复到工作空间</w:t>
+      </w:r>
+    </w:p>
+    <w:p/>
+    <w:p/>
+    <w:p>
+      <w:pPr>
+        <w:pStyle w:val="4"/>
+      </w:pPr>
+      <w:r>
+        <w:rPr>
+          <w:rFonts w:hint="eastAsia"/>
+        </w:rPr>
+        <w:t>11.关联远程仓库</w:t>
+      </w:r>
+    </w:p>
+    <w:p>
+      <w:pPr>
+        <w:rPr>
+          <w:rFonts w:ascii="Lucida Console" w:hAnsi="Lucida Console" w:cs="Lucida Console"/>
+          <w:kern w:val="0"/>
+          <w:sz w:val="18"/>
+          <w:szCs w:val="18"/>
+        </w:rPr>
+      </w:pPr>
+      <w:r>
+        <w:rPr>
+          <w:rFonts w:hint="eastAsia" w:ascii="Lucida Console" w:hAnsi="Lucida Console" w:cs="Lucida Console"/>
+          <w:kern w:val="0"/>
+          <w:sz w:val="18"/>
+          <w:szCs w:val="18"/>
+        </w:rPr>
+        <w:t>1）</w:t>
+      </w:r>
+      <w:r>
+        <w:rPr>
+          <w:rFonts w:ascii="Lucida Console" w:hAnsi="Lucida Console" w:cs="Lucida Console"/>
+          <w:kern w:val="0"/>
+          <w:sz w:val="18"/>
+          <w:szCs w:val="18"/>
+        </w:rPr>
+        <w:t xml:space="preserve">ssh-keygen -t </w:t>
+      </w:r>
+      <w:r>
+        <w:rPr>
+          <w:rFonts w:hint="eastAsia" w:ascii="Lucida Console" w:hAnsi="Lucida Console" w:cs="Lucida Console"/>
+          <w:kern w:val="0"/>
+          <w:sz w:val="18"/>
+          <w:szCs w:val="18"/>
+          <w:lang w:val="en-US" w:eastAsia="zh-CN"/>
+        </w:rPr>
+        <w:t>id_</w:t>
+      </w:r>
+      <w:r>
+        <w:rPr>
+          <w:rFonts w:ascii="Lucida Console" w:hAnsi="Lucida Console" w:cs="Lucida Console"/>
+          <w:kern w:val="0"/>
+          <w:sz w:val="18"/>
+          <w:szCs w:val="18"/>
+        </w:rPr>
+        <w:t>rsa</w:t>
+      </w:r>
+      <w:r>
+        <w:rPr>
+          <w:rFonts w:hint="eastAsia" w:ascii="Lucida Console" w:hAnsi="Lucida Console" w:cs="Lucida Console"/>
+          <w:kern w:val="0"/>
+          <w:sz w:val="18"/>
+          <w:szCs w:val="18"/>
+        </w:rPr>
+        <w:t xml:space="preserve"> 使用此命令生成sshkey，</w:t>
+      </w:r>
+      <w:r>
+        <w:rPr>
+          <w:rFonts w:hint="eastAsia" w:ascii="Lucida Console" w:hAnsi="Lucida Console" w:cs="Lucida Console"/>
+          <w:kern w:val="0"/>
+          <w:sz w:val="18"/>
+          <w:szCs w:val="18"/>
+          <w:lang w:val="en-US" w:eastAsia="zh-CN"/>
+        </w:rPr>
+        <w:t>名字一定要是id_rsa</w:t>
+      </w:r>
       <w:r>
         <w:rPr>
           <w:rFonts w:hint="eastAsia" w:ascii="Lucida Console" w:hAnsi="Lucida Console" w:cs="Lucida Console"/>
@@ -1495,7 +1527,7 @@
     <w:sectPr>
       <w:pgSz w:w="11906" w:h="16838"/>
       <w:pgMar w:top="1440" w:right="1800" w:bottom="1440" w:left="1800" w:header="851" w:footer="992" w:gutter="0"/>
-      <w:cols w:space="425" w:num="1"/>
+      <w:cols w:space="720" w:num="1"/>
       <w:docGrid w:type="lines" w:linePitch="312" w:charSpace="0"/>
     </w:sectPr>
   </w:body>
@@ -1544,8 +1576,8 @@
     <w:lsdException w:uiPriority="0" w:name="Normal Indent"/>
     <w:lsdException w:uiPriority="0" w:name="footnote text"/>
     <w:lsdException w:uiPriority="0" w:name="annotation text"/>
-    <w:lsdException w:uiPriority="99" w:name="header"/>
-    <w:lsdException w:uiPriority="99" w:name="footer"/>
+    <w:lsdException w:uiPriority="99" w:semiHidden="0" w:name="header"/>
+    <w:lsdException w:uiPriority="99" w:semiHidden="0" w:name="footer"/>
     <w:lsdException w:uiPriority="0" w:name="index heading"/>
     <w:lsdException w:qFormat="1" w:uiPriority="35" w:name="caption"/>
     <w:lsdException w:uiPriority="0" w:name="table of figures"/>
@@ -1578,7 +1610,7 @@
     <w:lsdException w:qFormat="1" w:unhideWhenUsed="0" w:uiPriority="10" w:semiHidden="0" w:name="Title"/>
     <w:lsdException w:uiPriority="0" w:name="Closing"/>
     <w:lsdException w:uiPriority="0" w:name="Signature"/>
-    <w:lsdException w:uiPriority="1" w:name="Default Paragraph Font"/>
+    <w:lsdException w:uiPriority="1" w:semiHidden="0" w:name="Default Paragraph Font"/>
     <w:lsdException w:uiPriority="0" w:name="Body Text"/>
     <w:lsdException w:uiPriority="0" w:name="Body Text Indent"/>
     <w:lsdException w:uiPriority="0" w:name="List Continue"/>
@@ -1602,7 +1634,7 @@
     <w:lsdException w:uiPriority="0" w:name="FollowedHyperlink"/>
     <w:lsdException w:qFormat="1" w:unhideWhenUsed="0" w:uiPriority="22" w:semiHidden="0" w:name="Strong"/>
     <w:lsdException w:qFormat="1" w:unhideWhenUsed="0" w:uiPriority="20" w:semiHidden="0" w:name="Emphasis"/>
-    <w:lsdException w:uiPriority="99" w:name="Document Map"/>
+    <w:lsdException w:uiPriority="99" w:semiHidden="0" w:name="Document Map"/>
     <w:lsdException w:uiPriority="0" w:name="Plain Text"/>
     <w:lsdException w:uiPriority="0" w:name="E-mail Signature"/>
     <w:lsdException w:uiPriority="0" w:name="Normal (Web)"/>
@@ -1616,7 +1648,7 @@
     <w:lsdException w:uiPriority="0" w:name="HTML Sample"/>
     <w:lsdException w:uiPriority="0" w:name="HTML Typewriter"/>
     <w:lsdException w:uiPriority="0" w:name="HTML Variable"/>
-    <w:lsdException w:qFormat="1" w:uiPriority="99" w:name="Normal Table"/>
+    <w:lsdException w:qFormat="1" w:uiPriority="99" w:semiHidden="0" w:name="Normal Table"/>
     <w:lsdException w:uiPriority="0" w:name="annotation subject"/>
     <w:lsdException w:uiPriority="0" w:name="Table Simple 1"/>
     <w:lsdException w:uiPriority="0" w:name="Table Simple 2"/>
@@ -1771,7 +1803,7 @@
       <w:jc w:val="both"/>
     </w:pPr>
     <w:rPr>
-      <w:rFonts w:ascii="Calibri" w:hAnsi="Calibri" w:eastAsia="宋体"/>
+      <w:rFonts w:ascii="Calibri" w:hAnsi="Calibri" w:eastAsia="宋体" w:cs="Times New Roman"/>
       <w:kern w:val="2"/>
       <w:sz w:val="21"/>
       <w:szCs w:val="22"/>

--- a/git使用.docx
+++ b/git使用.docx
@@ -387,7 +387,11 @@
         <w:t xml:space="preserve">git reset </w:t>
       </w:r>
       <w:r>
-        <w:t>–</w:t>
+        <w:rPr>
+          <w:rFonts w:hint="eastAsia"/>
+          <w:lang w:val="en-US" w:eastAsia="zh-CN"/>
+        </w:rPr>
+        <w:t>--</w:t>
       </w:r>
       <w:r>
         <w:rPr>
@@ -419,10 +423,14 @@
         <w:rPr>
           <w:rFonts w:hint="eastAsia"/>
         </w:rPr>
-        <w:t xml:space="preserve">git reset </w:t>
-      </w:r>
-      <w:r>
-        <w:t>–</w:t>
+        <w:t>git reset</w:t>
+      </w:r>
+      <w:r>
+        <w:rPr>
+          <w:rFonts w:hint="eastAsia"/>
+          <w:lang w:val="en-US" w:eastAsia="zh-CN"/>
+        </w:rPr>
+        <w:t xml:space="preserve"> --</w:t>
       </w:r>
       <w:r>
         <w:rPr>
@@ -454,10 +462,14 @@
         <w:rPr>
           <w:rFonts w:hint="eastAsia"/>
         </w:rPr>
-        <w:t xml:space="preserve">git reset </w:t>
-      </w:r>
-      <w:r>
-        <w:t>–</w:t>
+        <w:t>git reset</w:t>
+      </w:r>
+      <w:r>
+        <w:rPr>
+          <w:rFonts w:hint="eastAsia"/>
+          <w:lang w:val="en-US" w:eastAsia="zh-CN"/>
+        </w:rPr>
+        <w:t xml:space="preserve"> --</w:t>
       </w:r>
       <w:r>
         <w:rPr>
@@ -489,10 +501,14 @@
         <w:rPr>
           <w:rFonts w:hint="eastAsia"/>
         </w:rPr>
-        <w:t xml:space="preserve">git reset </w:t>
-      </w:r>
-      <w:r>
-        <w:t>–</w:t>
+        <w:t>git reset</w:t>
+      </w:r>
+      <w:r>
+        <w:rPr>
+          <w:rFonts w:hint="eastAsia"/>
+          <w:lang w:val="en-US" w:eastAsia="zh-CN"/>
+        </w:rPr>
+        <w:t xml:space="preserve"> --</w:t>
       </w:r>
       <w:r>
         <w:rPr>

--- a/git使用.docx
+++ b/git使用.docx
@@ -1076,7 +1076,6 @@
       <w:pPr>
         <w:pStyle w:val="3"/>
         <w:rPr>
-          <w:rFonts w:hint="eastAsia"/>
           <w:kern w:val="0"/>
         </w:rPr>
       </w:pPr>
@@ -1817,8 +1816,6 @@
           <w:szCs w:val="18"/>
         </w:rPr>
       </w:pPr>
-      <w:bookmarkStart w:id="0" w:name="_GoBack"/>
-      <w:bookmarkEnd w:id="0"/>
       <w:r>
         <w:rPr>
           <w:rFonts w:ascii="Courier New" w:hAnsi="Courier New" w:cs="Courier New"/>
@@ -2627,6 +2624,206 @@
         </w:rPr>
         <w:t>查看带备注以及其他信息</w:t>
       </w:r>
+    </w:p>
+    <w:p/>
+    <w:p/>
+    <w:p>
+      <w:r>
+        <w:rPr>
+          <w:rFonts w:hint="eastAsia"/>
+        </w:rPr>
+        <w:t>1</w:t>
+      </w:r>
+      <w:r>
+        <w:t>5</w:t>
+      </w:r>
+      <w:r>
+        <w:rPr>
+          <w:rFonts w:hint="eastAsia"/>
+        </w:rPr>
+        <w:t>、</w:t>
+      </w:r>
+      <w:r>
+        <w:rPr>
+          <w:rFonts w:hint="eastAsia"/>
+        </w:rPr>
+        <w:t>git</w:t>
+      </w:r>
+      <w:r>
+        <w:rPr>
+          <w:rFonts w:hint="eastAsia"/>
+        </w:rPr>
+        <w:t>分支合并</w:t>
+      </w:r>
+    </w:p>
+    <w:tbl>
+      <w:tblPr>
+        <w:tblW w:w="0" w:type="auto"/>
+        <w:tblBorders>
+          <w:top w:val="single" w:sz="4" w:space="0" w:color="auto"/>
+          <w:left w:val="single" w:sz="4" w:space="0" w:color="auto"/>
+          <w:bottom w:val="single" w:sz="4" w:space="0" w:color="auto"/>
+          <w:right w:val="single" w:sz="4" w:space="0" w:color="auto"/>
+          <w:insideH w:val="single" w:sz="4" w:space="0" w:color="auto"/>
+          <w:insideV w:val="single" w:sz="4" w:space="0" w:color="auto"/>
+        </w:tblBorders>
+        <w:tblLook w:val="04A0" w:firstRow="1" w:lastRow="0" w:firstColumn="1" w:lastColumn="0" w:noHBand="0" w:noVBand="1"/>
+      </w:tblPr>
+      <w:tblGrid>
+        <w:gridCol w:w="8522"/>
+      </w:tblGrid>
+      <w:tr>
+        <w:tc>
+          <w:tcPr>
+            <w:tcW w:w="8522" w:type="dxa"/>
+            <w:shd w:val="clear" w:color="auto" w:fill="000000"/>
+          </w:tcPr>
+          <w:p>
+            <w:r>
+              <w:rPr>
+                <w:rFonts w:hint="eastAsia"/>
+              </w:rPr>
+              <w:t>#</w:t>
+            </w:r>
+            <w:r>
+              <w:rPr>
+                <w:rFonts w:hint="eastAsia"/>
+              </w:rPr>
+              <w:t>创建分支</w:t>
+            </w:r>
+          </w:p>
+          <w:p>
+            <w:r>
+              <w:t>git branch dev</w:t>
+            </w:r>
+          </w:p>
+          <w:p>
+            <w:r>
+              <w:t>#</w:t>
+            </w:r>
+            <w:r>
+              <w:rPr>
+                <w:rFonts w:hint="eastAsia"/>
+              </w:rPr>
+              <w:t>切换分支</w:t>
+            </w:r>
+          </w:p>
+          <w:p>
+            <w:r>
+              <w:rPr>
+                <w:rFonts w:hint="eastAsia"/>
+              </w:rPr>
+              <w:t>git</w:t>
+            </w:r>
+            <w:r>
+              <w:t xml:space="preserve"> checkout dev</w:t>
+            </w:r>
+          </w:p>
+          <w:p/>
+          <w:p>
+            <w:r>
+              <w:rPr>
+                <w:rFonts w:hint="eastAsia"/>
+              </w:rPr>
+              <w:t>#</w:t>
+            </w:r>
+            <w:r>
+              <w:rPr>
+                <w:rFonts w:hint="eastAsia"/>
+              </w:rPr>
+              <w:t>将</w:t>
+            </w:r>
+            <w:r>
+              <w:rPr>
+                <w:rFonts w:hint="eastAsia"/>
+              </w:rPr>
+              <w:t>dev</w:t>
+            </w:r>
+            <w:r>
+              <w:rPr>
+                <w:rFonts w:hint="eastAsia"/>
+              </w:rPr>
+              <w:t>的结果合并到</w:t>
+            </w:r>
+            <w:r>
+              <w:rPr>
+                <w:rFonts w:hint="eastAsia"/>
+              </w:rPr>
+              <w:t>master</w:t>
+            </w:r>
+          </w:p>
+          <w:p>
+            <w:r>
+              <w:rPr>
+                <w:rFonts w:hint="eastAsia"/>
+              </w:rPr>
+              <w:lastRenderedPageBreak/>
+              <w:t>#</w:t>
+            </w:r>
+            <w:r>
+              <w:rPr>
+                <w:rFonts w:hint="eastAsia"/>
+              </w:rPr>
+              <w:t>先切到</w:t>
+            </w:r>
+            <w:r>
+              <w:rPr>
+                <w:rFonts w:hint="eastAsia"/>
+              </w:rPr>
+              <w:t>master</w:t>
+            </w:r>
+          </w:p>
+          <w:p>
+            <w:r>
+              <w:t>g</w:t>
+            </w:r>
+            <w:r>
+              <w:rPr>
+                <w:rFonts w:hint="eastAsia"/>
+              </w:rPr>
+              <w:t>i</w:t>
+            </w:r>
+            <w:r>
+              <w:t>t checkout dev</w:t>
+            </w:r>
+          </w:p>
+          <w:p>
+            <w:r>
+              <w:rPr>
+                <w:rFonts w:hint="eastAsia"/>
+              </w:rPr>
+              <w:t>#</w:t>
+            </w:r>
+            <w:r>
+              <w:rPr>
+                <w:rFonts w:hint="eastAsia"/>
+              </w:rPr>
+              <w:t>合并</w:t>
+            </w:r>
+          </w:p>
+          <w:p>
+            <w:r>
+              <w:t>git merge dev</w:t>
+            </w:r>
+          </w:p>
+          <w:p>
+            <w:pPr>
+              <w:rPr>
+                <w:rFonts w:hint="eastAsia"/>
+              </w:rPr>
+            </w:pPr>
+            <w:bookmarkStart w:id="0" w:name="_GoBack"/>
+            <w:bookmarkEnd w:id="0"/>
+          </w:p>
+        </w:tc>
+      </w:tr>
+    </w:tbl>
+    <w:p>
+      <w:pPr>
+        <w:rPr>
+          <w:rFonts w:hint="eastAsia"/>
+        </w:rPr>
+      </w:pPr>
     </w:p>
     <w:sectPr>
       <w:pgSz w:w="11906" w:h="16838"/>
@@ -3325,6 +3522,22 @@
       <w:szCs w:val="32"/>
     </w:rPr>
   </w:style>
+  <w:style w:type="table" w:styleId="ac">
+    <w:name w:val="Table Grid"/>
+    <w:basedOn w:val="a1"/>
+    <w:uiPriority w:val="59"/>
+    <w:rsid w:val="00780095"/>
+    <w:tblPr>
+      <w:tblBorders>
+        <w:top w:val="single" w:sz="4" w:space="0" w:color="auto"/>
+        <w:left w:val="single" w:sz="4" w:space="0" w:color="auto"/>
+        <w:bottom w:val="single" w:sz="4" w:space="0" w:color="auto"/>
+        <w:right w:val="single" w:sz="4" w:space="0" w:color="auto"/>
+        <w:insideH w:val="single" w:sz="4" w:space="0" w:color="auto"/>
+        <w:insideV w:val="single" w:sz="4" w:space="0" w:color="auto"/>
+      </w:tblBorders>
+    </w:tblPr>
+  </w:style>
 </w:styles>
 </file>
 
